--- a/6. 大数据/9. 数据湖.docx
+++ b/6. 大数据/9. 数据湖.docx
@@ -18,8 +18,6 @@
         </w:rPr>
         <w:t>背景</w:t>
       </w:r>
-      <w:bookmarkStart w:id="0" w:name="_GoBack"/>
-      <w:bookmarkEnd w:id="0"/>
     </w:p>
     <w:p>
       <w:pPr>
@@ -27,6 +25,23 @@
         <w:bidi w:val="0"/>
         <w:rPr>
           <w:rFonts w:hint="eastAsia"/>
+          <w:lang w:val="en-US" w:eastAsia="zh-CN"/>
+        </w:rPr>
+      </w:pPr>
+      <w:r>
+        <w:rPr>
+          <w:rFonts w:hint="eastAsia"/>
+          <w:lang w:val="en-US" w:eastAsia="zh-CN"/>
+        </w:rPr>
+        <w:t>概述</w:t>
+      </w:r>
+    </w:p>
+    <w:p>
+      <w:pPr>
+        <w:pStyle w:val="3"/>
+        <w:bidi w:val="0"/>
+        <w:rPr>
+          <w:rFonts w:hint="default"/>
           <w:lang w:val="en-US" w:eastAsia="zh-CN"/>
         </w:rPr>
       </w:pPr>
@@ -281,6 +296,7 @@
     <w:p>
       <w:pPr>
         <w:numPr>
+          <w:ilvl w:val="0"/>
           <w:numId w:val="0"/>
         </w:numPr>
         <w:ind w:firstLine="420" w:firstLineChars="0"/>
@@ -311,25 +327,465 @@
           <w:rFonts w:hint="eastAsia"/>
           <w:lang w:val="en-US" w:eastAsia="zh-CN"/>
         </w:rPr>
-        <w:t>数据湖 vs 数据仓库</w:t>
-      </w:r>
+        <w:t>数据仓库</w:t>
+      </w:r>
+    </w:p>
+    <w:p>
+      <w:pPr>
+        <w:ind w:firstLine="420" w:firstLineChars="0"/>
+        <w:rPr>
+          <w:rFonts w:hint="default"/>
+          <w:lang w:val="en-US" w:eastAsia="zh-CN"/>
+        </w:rPr>
+      </w:pPr>
+      <w:r>
+        <w:rPr>
+          <w:rFonts w:hint="default"/>
+          <w:lang w:val="en-US" w:eastAsia="zh-CN"/>
+        </w:rPr>
+        <w:t>数据仓库(Data Warehouse)，也称为企业数据仓库，它是一个面向主题的、集成的、相对稳定的、反映历史变化的数据集合存储系统，它将来自不同来源的结构化数据聚合起来，用于业务智能领域的比较和分析，数据仓库是包含多种数据的存储库，并且是高度建模的。</w:t>
+      </w:r>
+    </w:p>
+    <w:p>
+      <w:pPr>
+        <w:ind w:firstLine="420" w:firstLineChars="0"/>
+        <w:rPr>
+          <w:rFonts w:hint="default"/>
+          <w:b/>
+          <w:bCs/>
+          <w:lang w:val="en-US" w:eastAsia="zh-CN"/>
+        </w:rPr>
+      </w:pPr>
+      <w:r>
+        <w:rPr>
+          <w:rFonts w:hint="default"/>
+          <w:b/>
+          <w:bCs/>
+          <w:lang w:val="en-US" w:eastAsia="zh-CN"/>
+        </w:rPr>
+        <w:t>数据仓库 VS 数据湖</w:t>
+      </w:r>
+    </w:p>
+    <w:p>
+      <w:pPr>
+        <w:ind w:firstLine="420" w:firstLineChars="0"/>
+        <w:jc w:val="both"/>
+        <w:rPr>
+          <w:rFonts w:hint="default"/>
+          <w:lang w:val="en-US" w:eastAsia="zh-CN"/>
+        </w:rPr>
+      </w:pPr>
+      <w:r>
+        <w:rPr>
+          <w:rFonts w:hint="default"/>
+          <w:lang w:val="en-US" w:eastAsia="zh-CN"/>
+        </w:rPr>
+        <w:t>相较而言，数据湖是较新的技术，拥有不断演变的架构。数据湖存储任何形式（包括结构化和非结构化）和任何格式（包括文本、音频、视频和图像）的原始数据。根据定义，数据湖不会接受数据治理，但专家们一致认为良好的数据管理对预防数据湖转变为数据沼泽不可或缺。数据湖在数据读取期间创建模式。与数据仓库相比，数据湖缺乏结构性，而且更灵活，并且提供了更高的敏捷性。值得一提的是，数据湖非常适合使用机器学习和深度学习来执行各种任务，比如数据挖掘和数据分析，以及提取非结构化</w:t>
+      </w:r>
+      <w:r>
+        <w:rPr>
+          <w:rFonts w:hint="eastAsia"/>
+          <w:lang w:val="en-US" w:eastAsia="zh-CN"/>
+        </w:rPr>
+        <w:t>。</w:t>
+      </w:r>
+      <w:bookmarkStart w:id="0" w:name="_GoBack"/>
+      <w:bookmarkEnd w:id="0"/>
+    </w:p>
+    <w:p>
+      <w:pPr>
+        <w:ind w:firstLine="420" w:firstLineChars="0"/>
+        <w:rPr>
+          <w:rFonts w:hint="default"/>
+          <w:lang w:val="en-US" w:eastAsia="zh-CN"/>
+        </w:rPr>
+      </w:pPr>
     </w:p>
     <w:p>
       <w:pPr>
         <w:pStyle w:val="3"/>
         <w:bidi w:val="0"/>
         <w:rPr>
-          <w:rFonts w:hint="default"/>
-          <w:lang w:val="en-US" w:eastAsia="zh-CN"/>
-        </w:rPr>
-      </w:pPr>
-      <w:r>
-        <w:rPr>
-          <w:rFonts w:hint="eastAsia"/>
-          <w:lang w:val="en-US" w:eastAsia="zh-CN"/>
-        </w:rPr>
-        <w:t>优点</w:t>
-      </w:r>
+          <w:rFonts w:hint="eastAsia"/>
+          <w:lang w:val="en-US" w:eastAsia="zh-CN"/>
+        </w:rPr>
+      </w:pPr>
+      <w:r>
+        <w:rPr>
+          <w:rFonts w:hint="eastAsia"/>
+          <w:lang w:val="en-US" w:eastAsia="zh-CN"/>
+        </w:rPr>
+        <w:t>数据湖</w:t>
+      </w:r>
+    </w:p>
+    <w:p>
+      <w:pPr>
+        <w:pStyle w:val="3"/>
+        <w:bidi w:val="0"/>
+        <w:rPr>
+          <w:rFonts w:hint="eastAsia"/>
+          <w:lang w:val="en-US" w:eastAsia="zh-CN"/>
+        </w:rPr>
+      </w:pPr>
+      <w:r>
+        <w:rPr>
+          <w:rFonts w:hint="eastAsia"/>
+          <w:lang w:val="en-US" w:eastAsia="zh-CN"/>
+        </w:rPr>
+        <w:t>数据平台</w:t>
+      </w:r>
+    </w:p>
+    <w:p>
+      <w:pPr>
+        <w:ind w:firstLine="420" w:firstLineChars="0"/>
+        <w:jc w:val="center"/>
+        <w:rPr>
+          <w:rFonts w:hint="default"/>
+          <w:lang w:val="en-US" w:eastAsia="zh-CN"/>
+        </w:rPr>
+      </w:pPr>
+      <w:r>
+        <w:rPr>
+          <w:rFonts w:hint="default"/>
+          <w:lang w:val="en-US" w:eastAsia="zh-CN"/>
+        </w:rPr>
+        <w:t>由于数据仓库具有历史性的特性，其中存储的数据大多是结构化数据；而数据平台的出现解决了数据仓库不能处理非结构化数据和报表开发周期长的问题。</w:t>
+      </w:r>
+      <w:r>
+        <w:rPr>
+          <w:rFonts w:hint="default"/>
+          <w:lang w:val="en-US" w:eastAsia="zh-CN"/>
+        </w:rPr>
+        <w:br w:type="textWrapping"/>
+      </w:r>
+      <w:r>
+        <w:rPr>
+          <w:rFonts w:hint="default"/>
+          <w:lang w:val="en-US" w:eastAsia="zh-CN"/>
+        </w:rPr>
+        <w:drawing>
+          <wp:inline distT="0" distB="0" distL="114300" distR="114300">
+            <wp:extent cx="4610100" cy="684530"/>
+            <wp:effectExtent l="0" t="0" r="0" b="1270"/>
+            <wp:docPr id="2" name="图片 2" descr="IMG_256"/>
+            <wp:cNvGraphicFramePr>
+              <a:graphicFrameLocks xmlns:a="http://schemas.openxmlformats.org/drawingml/2006/main" noChangeAspect="1"/>
+            </wp:cNvGraphicFramePr>
+            <a:graphic xmlns:a="http://schemas.openxmlformats.org/drawingml/2006/main">
+              <a:graphicData uri="http://schemas.openxmlformats.org/drawingml/2006/picture">
+                <pic:pic xmlns:pic="http://schemas.openxmlformats.org/drawingml/2006/picture">
+                  <pic:nvPicPr>
+                    <pic:cNvPr id="2" name="图片 2" descr="IMG_256"/>
+                    <pic:cNvPicPr>
+                      <a:picLocks noChangeAspect="1"/>
+                    </pic:cNvPicPr>
+                  </pic:nvPicPr>
+                  <pic:blipFill>
+                    <a:blip r:embed="rId6"/>
+                    <a:stretch>
+                      <a:fillRect/>
+                    </a:stretch>
+                  </pic:blipFill>
+                  <pic:spPr>
+                    <a:xfrm>
+                      <a:off x="0" y="0"/>
+                      <a:ext cx="4610100" cy="684530"/>
+                    </a:xfrm>
+                    <a:prstGeom prst="rect">
+                      <a:avLst/>
+                    </a:prstGeom>
+                    <a:noFill/>
+                    <a:ln w="9525">
+                      <a:noFill/>
+                    </a:ln>
+                  </pic:spPr>
+                </pic:pic>
+              </a:graphicData>
+            </a:graphic>
+          </wp:inline>
+        </w:drawing>
+      </w:r>
+    </w:p>
+    <w:p>
+      <w:pPr>
+        <w:ind w:firstLine="420" w:firstLineChars="0"/>
+        <w:rPr>
+          <w:rFonts w:hint="default"/>
+          <w:lang w:val="en-US" w:eastAsia="zh-CN"/>
+        </w:rPr>
+      </w:pPr>
+      <w:r>
+        <w:rPr>
+          <w:rFonts w:hint="default"/>
+          <w:lang w:val="en-US" w:eastAsia="zh-CN"/>
+        </w:rPr>
+        <w:t>通过以上的论述，我们发现数据平台和数据湖好像存在诸多相似性，这二者之间的区别，从个人角度理解上分析应该是数据加工的角度不同，数据湖更着重于对原始数据的存储，而数据平台则同数据仓库一样，需对原始数据进行清洗、转换等数据处理后按照统一的标准规范进行存储。</w:t>
+      </w:r>
+    </w:p>
+    <w:p>
+      <w:pPr>
+        <w:pStyle w:val="3"/>
+        <w:bidi w:val="0"/>
+        <w:rPr>
+          <w:rFonts w:hint="eastAsia"/>
+          <w:lang w:val="en-US" w:eastAsia="zh-CN"/>
+        </w:rPr>
+      </w:pPr>
+      <w:r>
+        <w:rPr>
+          <w:rFonts w:hint="eastAsia"/>
+          <w:lang w:val="en-US" w:eastAsia="zh-CN"/>
+        </w:rPr>
+        <w:t>数据中台</w:t>
+      </w:r>
+    </w:p>
+    <w:p>
+      <w:pPr>
+        <w:ind w:firstLine="420" w:firstLineChars="0"/>
+        <w:rPr>
+          <w:rFonts w:hint="eastAsia"/>
+          <w:lang w:val="en-US" w:eastAsia="zh-CN"/>
+        </w:rPr>
+      </w:pPr>
+      <w:r>
+        <w:rPr>
+          <w:rFonts w:hint="eastAsia"/>
+          <w:lang w:val="en-US" w:eastAsia="zh-CN"/>
+        </w:rPr>
+        <w:t>数据中台通过对企业内外部多源异构的数据采集、治理、建模、分析和应用，使数据对内优化管理提高业务价值，对外进行数据合作让业务价值得到释放，使之成为企业数据资产管理中枢。数据中台建立后，会形成数据API服务，为企业和客户提供高效各种数据服务。</w:t>
+      </w:r>
+    </w:p>
+    <w:p>
+      <w:pPr>
+        <w:ind w:firstLine="420" w:firstLineChars="0"/>
+        <w:rPr>
+          <w:rFonts w:hint="eastAsia"/>
+          <w:lang w:val="en-US" w:eastAsia="zh-CN"/>
+        </w:rPr>
+      </w:pPr>
+      <w:r>
+        <w:rPr>
+          <w:rFonts w:hint="eastAsia"/>
+          <w:lang w:val="en-US" w:eastAsia="zh-CN"/>
+        </w:rPr>
+        <w:t>数据中台对一个企业的数字化转型和可持续发展起着至关重要的作用。数据中台为解耦而生，企业建设数据中台的最大意义就是应用与数据之间的解藕，这样企业就可以不受限制地按需构建满足业务需求的数据应用。</w:t>
+      </w:r>
+    </w:p>
+    <w:p>
+      <w:pPr>
+        <w:ind w:firstLine="420" w:firstLineChars="0"/>
+        <w:rPr>
+          <w:rFonts w:hint="eastAsia"/>
+          <w:lang w:val="en-US" w:eastAsia="zh-CN"/>
+        </w:rPr>
+      </w:pPr>
+      <w:r>
+        <w:rPr>
+          <w:rFonts w:hint="eastAsia"/>
+          <w:lang w:val="en-US" w:eastAsia="zh-CN"/>
+        </w:rPr>
+        <w:t>构建了开放、灵活、可扩展的企业级统一数据管理和分析平台，将企业内、外部数据随需关联，打破了数据的系统界限。</w:t>
+      </w:r>
+    </w:p>
+    <w:p>
+      <w:pPr>
+        <w:ind w:firstLine="420" w:firstLineChars="0"/>
+        <w:rPr>
+          <w:rFonts w:hint="eastAsia"/>
+          <w:lang w:val="en-US" w:eastAsia="zh-CN"/>
+        </w:rPr>
+      </w:pPr>
+      <w:r>
+        <w:rPr>
+          <w:rFonts w:hint="eastAsia"/>
+          <w:lang w:val="en-US" w:eastAsia="zh-CN"/>
+        </w:rPr>
+        <w:t>利用大数据智能分析、数据可视化等技术，实现了数据共享、日常报表自动生成、快速和智能分析，满足企业各级部门之间的数据分析应用需求。</w:t>
+      </w:r>
+    </w:p>
+    <w:p>
+      <w:pPr>
+        <w:ind w:firstLine="420" w:firstLineChars="0"/>
+        <w:rPr>
+          <w:rFonts w:hint="eastAsia"/>
+          <w:lang w:val="en-US" w:eastAsia="zh-CN"/>
+        </w:rPr>
+      </w:pPr>
+      <w:r>
+        <w:rPr>
+          <w:rFonts w:hint="eastAsia"/>
+          <w:lang w:val="en-US" w:eastAsia="zh-CN"/>
+        </w:rPr>
+        <w:t>深度挖掘数据价值，助力企业数字化转型落地。实现了数据的目录、模型、标准、认责、安全、可视化、共享等管理，实现数据集中存储、处理、分类与管理，建立大数据分析工具库、算法服务库，实现报表生成自动化、数据分析敏捷化、数据挖掘可视化，实现数据质量评估、落地管理流程。</w:t>
+      </w:r>
+    </w:p>
+    <w:p>
+      <w:pPr>
+        <w:ind w:firstLine="420" w:firstLineChars="0"/>
+        <w:rPr>
+          <w:rFonts w:hint="eastAsia"/>
+          <w:lang w:val="en-US" w:eastAsia="zh-CN"/>
+        </w:rPr>
+      </w:pPr>
+    </w:p>
+    <w:p>
+      <w:pPr>
+        <w:ind w:firstLine="420" w:firstLineChars="0"/>
+        <w:rPr>
+          <w:rFonts w:hint="eastAsia"/>
+          <w:b/>
+          <w:bCs/>
+          <w:lang w:val="en-US" w:eastAsia="zh-CN"/>
+        </w:rPr>
+      </w:pPr>
+      <w:r>
+        <w:rPr>
+          <w:rFonts w:hint="eastAsia"/>
+          <w:b/>
+          <w:bCs/>
+          <w:lang w:val="en-US" w:eastAsia="zh-CN"/>
+        </w:rPr>
+        <w:t>数据仓库 VS 数据中台</w:t>
+      </w:r>
+    </w:p>
+    <w:p>
+      <w:pPr>
+        <w:ind w:firstLine="420" w:firstLineChars="0"/>
+        <w:rPr>
+          <w:rFonts w:hint="eastAsia"/>
+          <w:lang w:val="en-US" w:eastAsia="zh-CN"/>
+        </w:rPr>
+      </w:pPr>
+      <w:r>
+        <w:rPr>
+          <w:rFonts w:hint="eastAsia"/>
+          <w:lang w:val="en-US" w:eastAsia="zh-CN"/>
+        </w:rPr>
+        <w:t>数据仓库和传统的数据平台，其出发点为一个支撑性的技术系统，即一定要先考虑我具有什么数据，然后我才能干什么，因此特别强调数据质量和元数据管理；而数据中台的第一出发点不是</w:t>
+      </w:r>
+      <w:r>
+        <w:rPr>
+          <w:rFonts w:hint="eastAsia"/>
+          <w:lang w:val="en-US" w:eastAsia="zh-CN"/>
+        </w:rPr>
+        <w:fldChar w:fldCharType="begin"/>
+      </w:r>
+      <w:r>
+        <w:rPr>
+          <w:rFonts w:hint="eastAsia"/>
+          <w:lang w:val="en-US" w:eastAsia="zh-CN"/>
+        </w:rPr>
+        <w:instrText xml:space="preserve"> HYPERLINK "http://mp.weixin.qq.com/s?__biz=MzIxMTE0ODU5NQ==&amp;mid=2650243693&amp;idx=1&amp;sn=b721eaccd31b1f81cff1a63075c33d69&amp;chksm=8f5ae831b82d61275943777963e4691848985ba4743f8418a1479af7baabd9af4abd3032314f&amp;scene=21" \l "wechat_redirect" \t "https://mp.weixin.qq.com/_blank" </w:instrText>
+      </w:r>
+      <w:r>
+        <w:rPr>
+          <w:rFonts w:hint="eastAsia"/>
+          <w:lang w:val="en-US" w:eastAsia="zh-CN"/>
+        </w:rPr>
+        <w:fldChar w:fldCharType="separate"/>
+      </w:r>
+      <w:r>
+        <w:rPr>
+          <w:rFonts w:hint="eastAsia"/>
+          <w:lang w:val="en-US" w:eastAsia="zh-CN"/>
+        </w:rPr>
+        <w:t>数据</w:t>
+      </w:r>
+      <w:r>
+        <w:rPr>
+          <w:rFonts w:hint="eastAsia"/>
+          <w:lang w:val="en-US" w:eastAsia="zh-CN"/>
+        </w:rPr>
+        <w:fldChar w:fldCharType="end"/>
+      </w:r>
+      <w:r>
+        <w:rPr>
+          <w:rFonts w:hint="eastAsia"/>
+          <w:lang w:val="en-US" w:eastAsia="zh-CN"/>
+        </w:rPr>
+        <w:t>而是业务，一开始不用看你系统里面有什么数据，而是去解决你的业务问题需要什么样的数据服务。</w:t>
+      </w:r>
+    </w:p>
+    <w:p>
+      <w:pPr>
+        <w:ind w:firstLine="420" w:firstLineChars="0"/>
+        <w:rPr>
+          <w:rFonts w:hint="eastAsia"/>
+          <w:lang w:val="en-US" w:eastAsia="zh-CN"/>
+        </w:rPr>
+      </w:pPr>
+      <w:r>
+        <w:rPr>
+          <w:rFonts w:hint="eastAsia"/>
+          <w:lang w:val="en-US" w:eastAsia="zh-CN"/>
+        </w:rPr>
+        <w:t>在具体的技术处理环节，二者也有明显不同，数据的预处理流程正在从传统的ETL结构向ELT结构转变。传统的数据仓库集成处理架构是ETL结构，这是构建数据仓库的重要一环，即用户从数据源抽取出所需的数据，经过数据清洗，将数据加载到数据仓库中去。而大数据背景下的架构体系是ELT结构，其根据上层的应用需求，随时从数据中台中抽取想要的原始数据进行建模分析。</w:t>
+      </w:r>
+    </w:p>
+    <w:p>
+      <w:pPr>
+        <w:jc w:val="center"/>
+        <w:rPr>
+          <w:rFonts w:hint="eastAsia"/>
+          <w:lang w:val="en-US" w:eastAsia="zh-CN"/>
+        </w:rPr>
+      </w:pPr>
+      <w:r>
+        <w:rPr>
+          <w:rFonts w:hint="eastAsia"/>
+          <w:lang w:val="en-US" w:eastAsia="zh-CN"/>
+        </w:rPr>
+        <w:drawing>
+          <wp:inline distT="0" distB="0" distL="114300" distR="114300">
+            <wp:extent cx="4559300" cy="1165225"/>
+            <wp:effectExtent l="0" t="0" r="0" b="3175"/>
+            <wp:docPr id="1" name="图片 1"/>
+            <wp:cNvGraphicFramePr>
+              <a:graphicFrameLocks xmlns:a="http://schemas.openxmlformats.org/drawingml/2006/main" noChangeAspect="1"/>
+            </wp:cNvGraphicFramePr>
+            <a:graphic xmlns:a="http://schemas.openxmlformats.org/drawingml/2006/main">
+              <a:graphicData uri="http://schemas.openxmlformats.org/drawingml/2006/picture">
+                <pic:pic xmlns:pic="http://schemas.openxmlformats.org/drawingml/2006/picture">
+                  <pic:nvPicPr>
+                    <pic:cNvPr id="1" name="图片 1"/>
+                    <pic:cNvPicPr>
+                      <a:picLocks noChangeAspect="1"/>
+                    </pic:cNvPicPr>
+                  </pic:nvPicPr>
+                  <pic:blipFill>
+                    <a:blip r:embed="rId7"/>
+                    <a:stretch>
+                      <a:fillRect/>
+                    </a:stretch>
+                  </pic:blipFill>
+                  <pic:spPr>
+                    <a:xfrm>
+                      <a:off x="0" y="0"/>
+                      <a:ext cx="4559300" cy="1165225"/>
+                    </a:xfrm>
+                    <a:prstGeom prst="rect">
+                      <a:avLst/>
+                    </a:prstGeom>
+                    <a:noFill/>
+                    <a:ln>
+                      <a:noFill/>
+                    </a:ln>
+                  </pic:spPr>
+                </pic:pic>
+              </a:graphicData>
+            </a:graphic>
+          </wp:inline>
+        </w:drawing>
+      </w:r>
+    </w:p>
+    <w:p>
+      <w:pPr>
+        <w:ind w:firstLine="420" w:firstLineChars="0"/>
+        <w:rPr>
+          <w:rFonts w:hint="eastAsia"/>
+          <w:lang w:val="en-US" w:eastAsia="zh-CN"/>
+        </w:rPr>
+      </w:pPr>
     </w:p>
     <w:p>
       <w:pPr>
@@ -460,8 +916,58 @@
 </w:document>
 </file>
 
+<file path=word/endnotes.xml><?xml version="1.0" encoding="utf-8"?>
+<w:endnotes xmlns:wpc="http://schemas.microsoft.com/office/word/2010/wordprocessingCanvas" xmlns:mc="http://schemas.openxmlformats.org/markup-compatibility/2006" xmlns:o="urn:schemas-microsoft-com:office:office" xmlns:r="http://schemas.openxmlformats.org/officeDocument/2006/relationships" xmlns:m="http://schemas.openxmlformats.org/officeDocument/2006/math" xmlns:v="urn:schemas-microsoft-com:vml" xmlns:wp14="http://schemas.microsoft.com/office/word/2010/wordprocessingDrawing" xmlns:wp="http://schemas.openxmlformats.org/drawingml/2006/wordprocessingDrawing" xmlns:w="http://schemas.openxmlformats.org/wordprocessingml/2006/main" xmlns:w14="http://schemas.microsoft.com/office/word/2010/wordml" xmlns:w15="http://schemas.microsoft.com/office/word/2012/wordml" xmlns:w10="urn:schemas-microsoft-com:office:word" xmlns:wpg="http://schemas.microsoft.com/office/word/2010/wordprocessingGroup" xmlns:wpi="http://schemas.microsoft.com/office/word/2010/wordprocessingInk" xmlns:wne="http://schemas.microsoft.com/office/word/2006/wordml" xmlns:wps="http://schemas.microsoft.com/office/word/2010/wordprocessingShape" xmlns:wpsCustomData="http://www.wps.cn/officeDocument/2013/wpsCustomData" mc:Ignorable="w14 w15 wp14">
+  <w:endnote w:type="separator" w:id="0">
+    <w:p>
+      <w:pPr>
+        <w:spacing w:line="240" w:lineRule="auto"/>
+      </w:pPr>
+      <w:r>
+        <w:separator/>
+      </w:r>
+    </w:p>
+  </w:endnote>
+  <w:endnote w:type="continuationSeparator" w:id="1">
+    <w:p>
+      <w:pPr>
+        <w:spacing w:line="240" w:lineRule="auto"/>
+      </w:pPr>
+      <w:r>
+        <w:continuationSeparator/>
+      </w:r>
+    </w:p>
+  </w:endnote>
+</w:endnotes>
+</file>
+
+<file path=word/footnotes.xml><?xml version="1.0" encoding="utf-8"?>
+<w:footnotes xmlns:wpc="http://schemas.microsoft.com/office/word/2010/wordprocessingCanvas" xmlns:mc="http://schemas.openxmlformats.org/markup-compatibility/2006" xmlns:o="urn:schemas-microsoft-com:office:office" xmlns:r="http://schemas.openxmlformats.org/officeDocument/2006/relationships" xmlns:m="http://schemas.openxmlformats.org/officeDocument/2006/math" xmlns:v="urn:schemas-microsoft-com:vml" xmlns:wp14="http://schemas.microsoft.com/office/word/2010/wordprocessingDrawing" xmlns:wp="http://schemas.openxmlformats.org/drawingml/2006/wordprocessingDrawing" xmlns:w="http://schemas.openxmlformats.org/wordprocessingml/2006/main" xmlns:w14="http://schemas.microsoft.com/office/word/2010/wordml" xmlns:w15="http://schemas.microsoft.com/office/word/2012/wordml" xmlns:w10="urn:schemas-microsoft-com:office:word" xmlns:wpg="http://schemas.microsoft.com/office/word/2010/wordprocessingGroup" xmlns:wpi="http://schemas.microsoft.com/office/word/2010/wordprocessingInk" xmlns:wne="http://schemas.microsoft.com/office/word/2006/wordml" xmlns:wps="http://schemas.microsoft.com/office/word/2010/wordprocessingShape" xmlns:wpsCustomData="http://www.wps.cn/officeDocument/2013/wpsCustomData" mc:Ignorable="w14 w15 wp14">
+  <w:footnote w:type="separator" w:id="0">
+    <w:p>
+      <w:pPr>
+        <w:spacing w:line="240" w:lineRule="auto"/>
+      </w:pPr>
+      <w:r>
+        <w:separator/>
+      </w:r>
+    </w:p>
+  </w:footnote>
+  <w:footnote w:type="continuationSeparator" w:id="1">
+    <w:p>
+      <w:pPr>
+        <w:spacing w:line="240" w:lineRule="auto"/>
+      </w:pPr>
+      <w:r>
+        <w:continuationSeparator/>
+      </w:r>
+    </w:p>
+  </w:footnote>
+</w:footnotes>
+</file>
+
 <file path=word/numbering.xml><?xml version="1.0" encoding="utf-8"?>
-<w:numbering xmlns:wpc="http://schemas.microsoft.com/office/word/2010/wordprocessingCanvas" xmlns:mc="http://schemas.openxmlformats.org/markup-compatibility/2006" xmlns:o="urn:schemas-microsoft-com:office:office" xmlns:r="http://schemas.openxmlformats.org/officeDocument/2006/relationships" xmlns:m="http://schemas.openxmlformats.org/officeDocument/2006/math" xmlns:v="urn:schemas-microsoft-com:vml" xmlns:wp14="http://schemas.microsoft.com/office/word/2010/wordprocessingDrawing" xmlns:wp="http://schemas.openxmlformats.org/drawingml/2006/wordprocessingDrawing" xmlns:w10="urn:schemas-microsoft-com:office:word" xmlns:w="http://schemas.openxmlformats.org/wordprocessingml/2006/main" xmlns:w14="http://schemas.microsoft.com/office/word/2010/wordml" xmlns:wpg="http://schemas.microsoft.com/office/word/2010/wordprocessingGroup" xmlns:wpi="http://schemas.microsoft.com/office/word/2010/wordprocessingInk" xmlns:wne="http://schemas.microsoft.com/office/word/2006/wordml" xmlns:wps="http://schemas.microsoft.com/office/word/2010/wordprocessingShape" mc:Ignorable="w14 wp14">
+<w:numbering xmlns:wpc="http://schemas.microsoft.com/office/word/2010/wordprocessingCanvas" xmlns:mc="http://schemas.openxmlformats.org/markup-compatibility/2006" xmlns:o="urn:schemas-microsoft-com:office:office" xmlns:r="http://schemas.openxmlformats.org/officeDocument/2006/relationships" xmlns:m="http://schemas.openxmlformats.org/officeDocument/2006/math" xmlns:v="urn:schemas-microsoft-com:vml" xmlns:wp14="http://schemas.microsoft.com/office/word/2010/wordprocessingDrawing" xmlns:wp="http://schemas.openxmlformats.org/drawingml/2006/wordprocessingDrawing" xmlns:w10="urn:schemas-microsoft-com:office:word" xmlns:w="http://schemas.openxmlformats.org/wordprocessingml/2006/main" xmlns:w14="http://schemas.microsoft.com/office/word/2010/wordml" xmlns:wpg="http://schemas.microsoft.com/office/word/2010/wordprocessingGroup" xmlns:wpi="http://schemas.microsoft.com/office/word/2010/wordprocessingInk" xmlns:wne="http://schemas.microsoft.com/office/word/2006/wordml" xmlns:wps="http://schemas.microsoft.com/office/word/2010/wordprocessingShape" xmlns:wpsCustomData="http://www.wps.cn/officeDocument/2013/wpsCustomData" mc:Ignorable="w14 wp14">
   <w:abstractNum w:abstractNumId="0">
     <w:nsid w:val="999EF220"/>
     <w:multiLevelType w:val="singleLevel"/>
@@ -481,13 +987,14 @@
 </file>
 
 <file path=word/styles.xml><?xml version="1.0" encoding="utf-8"?>
-<w:styles xmlns:mc="http://schemas.openxmlformats.org/markup-compatibility/2006" xmlns:o="urn:schemas-microsoft-com:office:office" xmlns:r="http://schemas.openxmlformats.org/officeDocument/2006/relationships" xmlns:m="http://schemas.openxmlformats.org/officeDocument/2006/math" xmlns:v="urn:schemas-microsoft-com:vml" xmlns:w="http://schemas.openxmlformats.org/wordprocessingml/2006/main" xmlns:w14="http://schemas.microsoft.com/office/word/2010/wordml" xmlns:w10="urn:schemas-microsoft-com:office:word" xmlns:sl="http://schemas.openxmlformats.org/schemaLibrary/2006/main" mc:Ignorable="w14">
+<w:styles xmlns:mc="http://schemas.openxmlformats.org/markup-compatibility/2006" xmlns:o="urn:schemas-microsoft-com:office:office" xmlns:r="http://schemas.openxmlformats.org/officeDocument/2006/relationships" xmlns:m="http://schemas.openxmlformats.org/officeDocument/2006/math" xmlns:v="urn:schemas-microsoft-com:vml" xmlns:w="http://schemas.openxmlformats.org/wordprocessingml/2006/main" xmlns:w14="http://schemas.microsoft.com/office/word/2010/wordml" xmlns:w10="urn:schemas-microsoft-com:office:word" xmlns:sl="http://schemas.openxmlformats.org/schemaLibrary/2006/main" xmlns:wpsCustomData="http://www.wps.cn/officeDocument/2013/wpsCustomData" mc:Ignorable="w14">
   <w:docDefaults>
     <w:rPrDefault>
       <w:rPr>
         <w:rFonts w:ascii="Times New Roman" w:hAnsi="Times New Roman" w:eastAsia="宋体" w:cs="Times New Roman"/>
       </w:rPr>
     </w:rPrDefault>
+    <w:pPrDefault/>
   </w:docDefaults>
   <w:latentStyles w:count="260" w:defQFormat="0" w:defUnhideWhenUsed="1" w:defSemiHidden="1" w:defUIPriority="99" w:defLockedState="0">
     <w:lsdException w:qFormat="1" w:unhideWhenUsed="0" w:uiPriority="0" w:semiHidden="0" w:name="Normal"/>
@@ -760,7 +1267,7 @@
     <w:name w:val="heading 1"/>
     <w:basedOn w:val="1"/>
     <w:next w:val="1"/>
-    <w:link w:val="21"/>
+    <w:link w:val="24"/>
     <w:qFormat/>
     <w:uiPriority w:val="0"/>
     <w:pPr>
@@ -782,7 +1289,7 @@
     <w:name w:val="heading 2"/>
     <w:basedOn w:val="1"/>
     <w:next w:val="1"/>
-    <w:link w:val="20"/>
+    <w:link w:val="23"/>
     <w:unhideWhenUsed/>
     <w:qFormat/>
     <w:uiPriority w:val="0"/>
@@ -805,7 +1312,7 @@
     <w:name w:val="heading 3"/>
     <w:basedOn w:val="1"/>
     <w:next w:val="1"/>
-    <w:link w:val="19"/>
+    <w:link w:val="22"/>
     <w:unhideWhenUsed/>
     <w:qFormat/>
     <w:uiPriority w:val="0"/>
@@ -826,7 +1333,7 @@
     <w:name w:val="heading 4"/>
     <w:basedOn w:val="1"/>
     <w:next w:val="1"/>
-    <w:link w:val="18"/>
+    <w:link w:val="21"/>
     <w:unhideWhenUsed/>
     <w:qFormat/>
     <w:uiPriority w:val="0"/>
@@ -847,7 +1354,7 @@
     <w:name w:val="heading 5"/>
     <w:basedOn w:val="1"/>
     <w:next w:val="1"/>
-    <w:link w:val="24"/>
+    <w:link w:val="27"/>
     <w:unhideWhenUsed/>
     <w:qFormat/>
     <w:uiPriority w:val="0"/>
@@ -902,13 +1409,13 @@
       <w:sz w:val="24"/>
     </w:rPr>
   </w:style>
-  <w:style w:type="character" w:default="1" w:styleId="14">
+  <w:style w:type="character" w:default="1" w:styleId="15">
     <w:name w:val="Default Paragraph Font"/>
     <w:unhideWhenUsed/>
     <w:qFormat/>
     <w:uiPriority w:val="1"/>
   </w:style>
-  <w:style w:type="table" w:default="1" w:styleId="13">
+  <w:style w:type="table" w:default="1" w:styleId="14">
     <w:name w:val="Normal Table"/>
     <w:semiHidden/>
     <w:qFormat/>
@@ -956,7 +1463,7 @@
   <w:style w:type="paragraph" w:styleId="11">
     <w:name w:val="footnote text"/>
     <w:basedOn w:val="1"/>
-    <w:link w:val="23"/>
+    <w:link w:val="26"/>
     <w:qFormat/>
     <w:uiPriority w:val="0"/>
     <w:pPr>
@@ -980,18 +1487,51 @@
       <w:ind w:left="420" w:leftChars="200"/>
     </w:pPr>
   </w:style>
-  <w:style w:type="character" w:styleId="15">
+  <w:style w:type="paragraph" w:styleId="13">
+    <w:name w:val="Normal (Web)"/>
+    <w:basedOn w:val="1"/>
+    <w:uiPriority w:val="0"/>
+    <w:pPr>
+      <w:spacing w:before="0" w:beforeAutospacing="1" w:after="0" w:afterAutospacing="1"/>
+      <w:ind w:left="0" w:right="0"/>
+      <w:jc w:val="left"/>
+    </w:pPr>
+    <w:rPr>
+      <w:kern w:val="0"/>
+      <w:sz w:val="24"/>
+      <w:lang w:val="en-US" w:eastAsia="zh-CN" w:bidi="ar"/>
+    </w:rPr>
+  </w:style>
+  <w:style w:type="character" w:styleId="16">
     <w:name w:val="Strong"/>
-    <w:basedOn w:val="14"/>
+    <w:basedOn w:val="15"/>
     <w:qFormat/>
     <w:uiPriority w:val="0"/>
     <w:rPr>
       <w:b/>
     </w:rPr>
   </w:style>
-  <w:style w:type="character" w:styleId="16">
+  <w:style w:type="character" w:styleId="17">
+    <w:name w:val="Hyperlink"/>
+    <w:basedOn w:val="15"/>
+    <w:uiPriority w:val="0"/>
+    <w:rPr>
+      <w:color w:val="0000FF"/>
+      <w:u w:val="single"/>
+    </w:rPr>
+  </w:style>
+  <w:style w:type="character" w:styleId="18">
+    <w:name w:val="HTML Code"/>
+    <w:basedOn w:val="15"/>
+    <w:uiPriority w:val="0"/>
+    <w:rPr>
+      <w:rFonts w:ascii="Courier New" w:hAnsi="Courier New"/>
+      <w:sz w:val="20"/>
+    </w:rPr>
+  </w:style>
+  <w:style w:type="character" w:styleId="19">
     <w:name w:val="footnote reference"/>
-    <w:basedOn w:val="14"/>
+    <w:basedOn w:val="15"/>
     <w:qFormat/>
     <w:uiPriority w:val="0"/>
     <w:rPr>
@@ -999,7 +1539,7 @@
       <w:vertAlign w:val="superscript"/>
     </w:rPr>
   </w:style>
-  <w:style w:type="paragraph" w:customStyle="1" w:styleId="17">
+  <w:style w:type="paragraph" w:customStyle="1" w:styleId="20">
     <w:name w:val="WPSOffice手动目录 1"/>
     <w:basedOn w:val="5"/>
     <w:qFormat/>
@@ -1013,7 +1553,7 @@
       <w:szCs w:val="20"/>
     </w:rPr>
   </w:style>
-  <w:style w:type="character" w:customStyle="1" w:styleId="18">
+  <w:style w:type="character" w:customStyle="1" w:styleId="21">
     <w:name w:val="标题 4 Char"/>
     <w:link w:val="5"/>
     <w:qFormat/>
@@ -1025,7 +1565,7 @@
       <w:szCs w:val="24"/>
     </w:rPr>
   </w:style>
-  <w:style w:type="character" w:customStyle="1" w:styleId="19">
+  <w:style w:type="character" w:customStyle="1" w:styleId="22">
     <w:name w:val="标题 3 Char"/>
     <w:link w:val="4"/>
     <w:qFormat/>
@@ -1037,9 +1577,9 @@
       <w:sz w:val="24"/>
     </w:rPr>
   </w:style>
-  <w:style w:type="character" w:customStyle="1" w:styleId="20">
+  <w:style w:type="character" w:customStyle="1" w:styleId="23">
     <w:name w:val="标题 2 Char"/>
-    <w:basedOn w:val="14"/>
+    <w:basedOn w:val="15"/>
     <w:link w:val="3"/>
     <w:qFormat/>
     <w:uiPriority w:val="0"/>
@@ -1051,7 +1591,7 @@
       <w:szCs w:val="32"/>
     </w:rPr>
   </w:style>
-  <w:style w:type="character" w:customStyle="1" w:styleId="21">
+  <w:style w:type="character" w:customStyle="1" w:styleId="24">
     <w:name w:val="标题 1 Char"/>
     <w:link w:val="2"/>
     <w:qFormat/>
@@ -1065,15 +1605,15 @@
       <w:szCs w:val="44"/>
     </w:rPr>
   </w:style>
-  <w:style w:type="paragraph" w:customStyle="1" w:styleId="22">
+  <w:style w:type="paragraph" w:customStyle="1" w:styleId="25">
     <w:name w:val="标题五"/>
     <w:basedOn w:val="6"/>
     <w:qFormat/>
     <w:uiPriority w:val="0"/>
   </w:style>
-  <w:style w:type="character" w:customStyle="1" w:styleId="23">
+  <w:style w:type="character" w:customStyle="1" w:styleId="26">
     <w:name w:val="脚注文本 字符"/>
-    <w:basedOn w:val="14"/>
+    <w:basedOn w:val="15"/>
     <w:link w:val="11"/>
     <w:qFormat/>
     <w:uiPriority w:val="99"/>
@@ -1083,9 +1623,9 @@
       <w:szCs w:val="18"/>
     </w:rPr>
   </w:style>
-  <w:style w:type="character" w:customStyle="1" w:styleId="24">
+  <w:style w:type="character" w:customStyle="1" w:styleId="27">
     <w:name w:val="标题 5 字符"/>
-    <w:basedOn w:val="14"/>
+    <w:basedOn w:val="15"/>
     <w:link w:val="6"/>
     <w:qFormat/>
     <w:uiPriority w:val="9"/>
